--- a/FML Project Report.docx
+++ b/FML Project Report.docx
@@ -1,6 +1,6 @@
 
 <file path=word/document.xml><?xml version="1.0" encoding="utf-8"?>
-<w:document xmlns:cx="http://schemas.microsoft.com/office/drawing/2014/chartex" xmlns:cx1="http://schemas.microsoft.com/office/drawing/2015/9/8/chartex" xmlns:cx2="http://schemas.microsoft.com/office/drawing/2015/10/21/chartex" xmlns:cx3="http://schemas.microsoft.com/office/drawing/2016/5/9/chartex" xmlns:cx4="http://schemas.microsoft.com/office/drawing/2016/5/10/chartex" xmlns:cx5="http://schemas.microsoft.com/office/drawing/2016/5/11/chartex" xmlns:cx6="http://schemas.microsoft.com/office/drawing/2016/5/12/chartex" xmlns:cx7="http://schemas.microsoft.com/office/drawing/2016/5/13/chartex" xmlns:cx8="http://schemas.microsoft.com/office/drawing/2016/5/14/chartex" xmlns:mc="http://schemas.openxmlformats.org/markup-compatibility/2006" xmlns:aink="http://schemas.microsoft.com/office/drawing/2016/ink" xmlns:am3d="http://schemas.microsoft.com/office/drawing/2017/model3d" xmlns:o="urn:schemas-microsoft-com:office:office" xmlns:r="http://purl.oclc.org/ooxml/officeDocument/relationships" xmlns:m="http://purl.oclc.org/ooxml/officeDocument/math" xmlns:v="urn:schemas-microsoft-com:vml" xmlns:wp14="http://schemas.microsoft.com/office/word/2010/wordprocessingDrawing" xmlns:wp="http://purl.oclc.org/ooxml/drawingml/wordprocessingDrawing" xmlns:w10="urn:schemas-microsoft-com:office:word" xmlns:w="http://purl.oclc.org/ooxml/wordprocessingml/main" xmlns:w14="http://schemas.microsoft.com/office/word/2010/wordml" xmlns:w15="http://schemas.microsoft.com/office/word/2012/wordml" xmlns:w16cex="http://schemas.microsoft.com/office/word/2018/wordml/cex" xmlns:w16cid="http://schemas.microsoft.com/office/word/2016/wordml/cid" xmlns:w16="http://schemas.microsoft.com/office/word/2018/wordml" xmlns:w16sdtdh="http://schemas.microsoft.com/office/word/2020/wordml/sdtdatahash" xmlns:w16se="http://schemas.microsoft.com/office/word/2015/wordml/symex" xmlns:wpi="http://schemas.microsoft.com/office/word/2010/wordprocessingInk" xmlns:wne="http://schemas.microsoft.com/office/word/2006/wordml" mc:Ignorable="w14 w15 w16se w16cid w16 w16cex w16sdtdh wne wp14" w:conformance="strict">
+<w:document xmlns:cx="http://schemas.microsoft.com/office/drawing/2014/chartex" xmlns:cx1="http://schemas.microsoft.com/office/drawing/2015/9/8/chartex" xmlns:cx2="http://schemas.microsoft.com/office/drawing/2015/10/21/chartex" xmlns:cx3="http://schemas.microsoft.com/office/drawing/2016/5/9/chartex" xmlns:cx4="http://schemas.microsoft.com/office/drawing/2016/5/10/chartex" xmlns:cx5="http://schemas.microsoft.com/office/drawing/2016/5/11/chartex" xmlns:cx6="http://schemas.microsoft.com/office/drawing/2016/5/12/chartex" xmlns:cx7="http://schemas.microsoft.com/office/drawing/2016/5/13/chartex" xmlns:cx8="http://schemas.microsoft.com/office/drawing/2016/5/14/chartex" xmlns:mc="http://schemas.openxmlformats.org/markup-compatibility/2006" xmlns:aink="http://schemas.microsoft.com/office/drawing/2016/ink" xmlns:am3d="http://schemas.microsoft.com/office/drawing/2017/model3d" xmlns:o="urn:schemas-microsoft-com:office:office" xmlns:oel="http://schemas.microsoft.com/office/2019/extlst" xmlns:r="http://purl.oclc.org/ooxml/officeDocument/relationships" xmlns:m="http://purl.oclc.org/ooxml/officeDocument/math" xmlns:v="urn:schemas-microsoft-com:vml" xmlns:wp14="http://schemas.microsoft.com/office/word/2010/wordprocessingDrawing" xmlns:wp="http://purl.oclc.org/ooxml/drawingml/wordprocessingDrawing" xmlns:w10="urn:schemas-microsoft-com:office:word" xmlns:w="http://purl.oclc.org/ooxml/wordprocessingml/main" xmlns:w14="http://schemas.microsoft.com/office/word/2010/wordml" xmlns:w15="http://schemas.microsoft.com/office/word/2012/wordml" xmlns:w16cex="http://schemas.microsoft.com/office/word/2018/wordml/cex" xmlns:w16cid="http://schemas.microsoft.com/office/word/2016/wordml/cid" xmlns:w16="http://schemas.microsoft.com/office/word/2018/wordml" xmlns:w16du="http://schemas.microsoft.com/office/word/2023/wordml/word16du" xmlns:w16sdtdh="http://schemas.microsoft.com/office/word/2020/wordml/sdtdatahash" xmlns:w16se="http://schemas.microsoft.com/office/word/2015/wordml/symex" xmlns:wpi="http://schemas.microsoft.com/office/word/2010/wordprocessingInk" xmlns:wne="http://schemas.microsoft.com/office/word/2006/wordml" mc:Ignorable="w14 w15 w16se w16cid w16 w16cex w16sdtdh wne wp14" w:conformance="strict">
   <w:body>
     <w:p>
       <w:pPr>
@@ -231,14 +231,13 @@
           <w:szCs w:val="18"/>
         </w:rPr>
         <w:br/>
-        <w:t>email address</w:t>
       </w:r>
       <w:r>
         <w:rPr>
           <w:sz w:val="18"/>
           <w:szCs w:val="18"/>
         </w:rPr>
-        <w:t xml:space="preserve"> or ORCID</w:t>
+        <w:t>zliu862@gatech.edu</w:t>
       </w:r>
     </w:p>
     <w:p>
@@ -630,6 +629,124 @@
     </w:p>
     <w:p>
       <w:pPr>
+        <w:jc w:val="both"/>
+        <w:rPr>
+          <w:rFonts w:ascii="Cambria Math" w:hAnsi="Cambria Math"/>
+          <w:sz w:val="22"/>
+          <w:szCs w:val="22"/>
+          <w:oMath/>
+        </w:rPr>
+      </w:pPr>
+      <w:r>
+        <w:rPr>
+          <w:iCs/>
+          <w:noProof/>
+          <w:sz w:val="22"/>
+          <w:szCs w:val="22"/>
+        </w:rPr>
+        <w:t>Naïve Bayes method</w:t>
+      </w:r>
+      <w:r>
+        <w:rPr>
+          <w:iCs/>
+          <w:noProof/>
+          <w:sz w:val="22"/>
+          <w:szCs w:val="22"/>
+        </w:rPr>
+        <w:t xml:space="preserve"> is a way to predict the probability of a certain class with the feature given the probability of feature in a certain classes. </w:t>
+      </w:r>
+      <w:r>
+        <w:rPr>
+          <w:iCs/>
+          <w:noProof/>
+          <w:sz w:val="22"/>
+          <w:szCs w:val="22"/>
+        </w:rPr>
+        <w:t xml:space="preserve">Four parameters used are posterior probability, likelihood, class prior probability, </w:t>
+      </w:r>
+      <w:r>
+        <w:rPr>
+          <w:iCs/>
+          <w:noProof/>
+          <w:sz w:val="22"/>
+          <w:szCs w:val="22"/>
+        </w:rPr>
+        <w:t xml:space="preserve">and predictor prior probability, where posterior probability is the prediction of classes based on features provided. The </w:t>
+      </w:r>
+      <w:r>
+        <w:rPr>
+          <w:iCs/>
+          <w:noProof/>
+          <w:sz w:val="22"/>
+          <w:szCs w:val="22"/>
+        </w:rPr>
+        <w:t>equation that suppoprts this idea is listed below:</w:t>
+      </w:r>
+      <w:r>
+        <w:rPr>
+          <w:iCs/>
+          <w:noProof/>
+          <w:sz w:val="22"/>
+          <w:szCs w:val="22"/>
+        </w:rPr>
+        <w:t xml:space="preserve">  </w:t>
+      </w:r>
+    </w:p>
+    <w:p>
+      <w:pPr>
+        <w:rPr>
+          <w:sz w:val="22"/>
+          <w:szCs w:val="22"/>
+        </w:rPr>
+      </w:pPr>
+      <m:oMathPara>
+        <m:oMath>
+          <m:r>
+            <w:rPr>
+              <w:rFonts w:ascii="Cambria Math" w:hAnsi="Cambria Math"/>
+              <w:sz w:val="22"/>
+              <w:szCs w:val="22"/>
+            </w:rPr>
+            <m:t>P(y|x)=</m:t>
+          </m:r>
+          <m:f>
+            <m:fPr>
+              <m:ctrlPr>
+                <w:rPr>
+                  <w:rFonts w:ascii="Cambria Math" w:hAnsi="Cambria Math"/>
+                  <w:i/>
+                  <w:sz w:val="22"/>
+                  <w:szCs w:val="22"/>
+                </w:rPr>
+              </m:ctrlPr>
+            </m:fPr>
+            <m:num>
+              <m:r>
+                <w:rPr>
+                  <w:rFonts w:ascii="Cambria Math" w:hAnsi="Cambria Math"/>
+                  <w:sz w:val="22"/>
+                  <w:szCs w:val="22"/>
+                </w:rPr>
+                <m:t>P(x|y)P(y)</m:t>
+              </m:r>
+            </m:num>
+            <m:den>
+              <m:r>
+                <w:rPr>
+                  <w:rFonts w:ascii="Cambria Math" w:hAnsi="Cambria Math"/>
+                  <w:sz w:val="22"/>
+                  <w:szCs w:val="22"/>
+                </w:rPr>
+                <m:t>P(x)</m:t>
+              </m:r>
+            </m:den>
+          </m:f>
+        </m:oMath>
+      </m:oMathPara>
+    </w:p>
+    <w:p/>
+    <w:p>
+      <w:pPr>
         <w:pStyle w:val="Heading2"/>
         <w:rPr>
           <w:sz w:val="22"/>
@@ -646,6 +763,86 @@
     </w:p>
     <w:p>
       <w:pPr>
+        <w:jc w:val="both"/>
+        <w:rPr>
+          <w:sz w:val="22"/>
+          <w:szCs w:val="22"/>
+        </w:rPr>
+      </w:pPr>
+      <w:r>
+        <w:rPr>
+          <w:sz w:val="22"/>
+          <w:szCs w:val="22"/>
+        </w:rPr>
+        <w:t xml:space="preserve">The primary goal of SVM is to propagate dataset that </w:t>
+      </w:r>
+      <w:proofErr w:type="gramStart"/>
+      <w:r>
+        <w:rPr>
+          <w:sz w:val="22"/>
+          <w:szCs w:val="22"/>
+        </w:rPr>
+        <w:t>not</w:t>
+      </w:r>
+      <w:proofErr w:type="gramEnd"/>
+      <w:r>
+        <w:rPr>
+          <w:sz w:val="22"/>
+          <w:szCs w:val="22"/>
+        </w:rPr>
+        <w:t xml:space="preserve"> linearly separable to high dimension and identify a hyperplane to maximize the classification effect. To maximize the hyperplane distance with any data point, a technique called Maximal Margin Classifier is used to find the Maximal Margin hyperplane (MMH)</w:t>
+      </w:r>
+      <w:r>
+        <w:rPr>
+          <w:sz w:val="22"/>
+          <w:szCs w:val="22"/>
+        </w:rPr>
+        <w:t xml:space="preserve">, which </w:t>
+      </w:r>
+      <w:proofErr w:type="gramStart"/>
+      <w:r>
+        <w:rPr>
+          <w:sz w:val="22"/>
+          <w:szCs w:val="22"/>
+        </w:rPr>
+        <w:t>id</w:t>
+      </w:r>
+      <w:proofErr w:type="gramEnd"/>
+      <w:r>
+        <w:rPr>
+          <w:sz w:val="22"/>
+          <w:szCs w:val="22"/>
+        </w:rPr>
+        <w:t xml:space="preserve"> ideally furthest from any training data. Training observations that </w:t>
+      </w:r>
+      <w:proofErr w:type="gramStart"/>
+      <w:r>
+        <w:rPr>
+          <w:sz w:val="22"/>
+          <w:szCs w:val="22"/>
+        </w:rPr>
+        <w:t>lies</w:t>
+      </w:r>
+      <w:proofErr w:type="gramEnd"/>
+      <w:r>
+        <w:rPr>
+          <w:sz w:val="22"/>
+          <w:szCs w:val="22"/>
+        </w:rPr>
+        <w:t xml:space="preserve"> on the margin boundary, or the support vector determines the MMH. Usually, the goal for SVM algorithm is to produce the parameters of the MMH. </w:t>
+      </w:r>
+    </w:p>
+    <w:p>
+      <w:pPr>
+        <w:jc w:val="both"/>
+        <w:rPr>
+          <w:sz w:val="22"/>
+          <w:szCs w:val="22"/>
+        </w:rPr>
+      </w:pPr>
+    </w:p>
+    <w:p>
+      <w:pPr>
         <w:pStyle w:val="Heading2"/>
         <w:rPr>
           <w:sz w:val="22"/>
@@ -662,6 +859,211 @@
     </w:p>
     <w:p>
       <w:pPr>
+        <w:jc w:val="both"/>
+        <w:rPr>
+          <w:sz w:val="22"/>
+          <w:szCs w:val="22"/>
+        </w:rPr>
+      </w:pPr>
+      <w:proofErr w:type="spellStart"/>
+      <w:r>
+        <w:rPr>
+          <w:sz w:val="22"/>
+          <w:szCs w:val="22"/>
+        </w:rPr>
+        <w:t>Alexnet</w:t>
+      </w:r>
+      <w:proofErr w:type="spellEnd"/>
+      <w:r>
+        <w:rPr>
+          <w:sz w:val="22"/>
+          <w:szCs w:val="22"/>
+        </w:rPr>
+        <w:t xml:space="preserve"> is</w:t>
+      </w:r>
+      <w:r>
+        <w:rPr>
+          <w:sz w:val="22"/>
+          <w:szCs w:val="22"/>
+        </w:rPr>
+        <w:t xml:space="preserve"> a</w:t>
+      </w:r>
+      <w:r>
+        <w:rPr>
+          <w:sz w:val="22"/>
+          <w:szCs w:val="22"/>
+        </w:rPr>
+        <w:t xml:space="preserve"> revolutionary </w:t>
+      </w:r>
+      <w:r>
+        <w:rPr>
+          <w:sz w:val="22"/>
+          <w:szCs w:val="22"/>
+        </w:rPr>
+        <w:t>Convolutional N</w:t>
+      </w:r>
+      <w:r>
+        <w:rPr>
+          <w:sz w:val="22"/>
+          <w:szCs w:val="22"/>
+        </w:rPr>
+        <w:t xml:space="preserve">eural </w:t>
+      </w:r>
+      <w:r>
+        <w:rPr>
+          <w:sz w:val="22"/>
+          <w:szCs w:val="22"/>
+        </w:rPr>
+        <w:t>N</w:t>
+      </w:r>
+      <w:r>
+        <w:rPr>
+          <w:sz w:val="22"/>
+          <w:szCs w:val="22"/>
+        </w:rPr>
+        <w:t xml:space="preserve">etwork </w:t>
+      </w:r>
+      <w:r>
+        <w:rPr>
+          <w:sz w:val="22"/>
+          <w:szCs w:val="22"/>
+        </w:rPr>
+        <w:t xml:space="preserve">(CNN) </w:t>
+      </w:r>
+      <w:r>
+        <w:rPr>
+          <w:sz w:val="22"/>
+          <w:szCs w:val="22"/>
+        </w:rPr>
+        <w:t xml:space="preserve">architecture that was </w:t>
+      </w:r>
+      <w:r>
+        <w:rPr>
+          <w:sz w:val="22"/>
+          <w:szCs w:val="22"/>
+        </w:rPr>
+        <w:t>first</w:t>
+      </w:r>
+      <w:r>
+        <w:rPr>
+          <w:sz w:val="22"/>
+          <w:szCs w:val="22"/>
+        </w:rPr>
+        <w:t xml:space="preserve"> designed in 2012. It consists of 8 layers, including 5 convolution layers, 2 fully connected layers, and 1 </w:t>
+      </w:r>
+      <w:proofErr w:type="spellStart"/>
+      <w:r>
+        <w:rPr>
+          <w:sz w:val="22"/>
+          <w:szCs w:val="22"/>
+        </w:rPr>
+        <w:t>softmax</w:t>
+      </w:r>
+      <w:proofErr w:type="spellEnd"/>
+      <w:r>
+        <w:rPr>
+          <w:sz w:val="22"/>
+          <w:szCs w:val="22"/>
+        </w:rPr>
+        <w:t xml:space="preserve"> layer. </w:t>
+      </w:r>
+      <w:r>
+        <w:rPr>
+          <w:sz w:val="22"/>
+          <w:szCs w:val="22"/>
+        </w:rPr>
+        <w:t xml:space="preserve">The pre-trained </w:t>
+      </w:r>
+      <w:proofErr w:type="spellStart"/>
+      <w:r>
+        <w:rPr>
+          <w:sz w:val="22"/>
+          <w:szCs w:val="22"/>
+        </w:rPr>
+        <w:t>Alexnet</w:t>
+      </w:r>
+      <w:proofErr w:type="spellEnd"/>
+      <w:r>
+        <w:rPr>
+          <w:sz w:val="22"/>
+          <w:szCs w:val="22"/>
+        </w:rPr>
+        <w:t xml:space="preserve"> is available in the </w:t>
+      </w:r>
+      <w:proofErr w:type="spellStart"/>
+      <w:r>
+        <w:rPr>
+          <w:sz w:val="22"/>
+          <w:szCs w:val="22"/>
+        </w:rPr>
+        <w:t>pytorch</w:t>
+      </w:r>
+      <w:proofErr w:type="spellEnd"/>
+      <w:r>
+        <w:rPr>
+          <w:sz w:val="22"/>
+          <w:szCs w:val="22"/>
+        </w:rPr>
+        <w:t xml:space="preserve"> package, but it will not be used in this approach. </w:t>
+      </w:r>
+      <w:r>
+        <w:rPr>
+          <w:sz w:val="22"/>
+          <w:szCs w:val="22"/>
+        </w:rPr>
+        <w:t xml:space="preserve">Training from scratch means that the original structure of </w:t>
+      </w:r>
+      <w:proofErr w:type="spellStart"/>
+      <w:r>
+        <w:rPr>
+          <w:sz w:val="22"/>
+          <w:szCs w:val="22"/>
+        </w:rPr>
+        <w:t>Alexnet</w:t>
+      </w:r>
+      <w:proofErr w:type="spellEnd"/>
+      <w:r>
+        <w:rPr>
+          <w:sz w:val="22"/>
+          <w:szCs w:val="22"/>
+        </w:rPr>
+        <w:t xml:space="preserve"> will be retained, but the model uses all the OCT image data to train the network from blank. This method is computation heavy, but </w:t>
+      </w:r>
+      <w:r>
+        <w:rPr>
+          <w:sz w:val="22"/>
+          <w:szCs w:val="22"/>
+        </w:rPr>
+        <w:t xml:space="preserve">the design will be specific to </w:t>
+      </w:r>
+      <w:proofErr w:type="gramStart"/>
+      <w:r>
+        <w:rPr>
+          <w:sz w:val="22"/>
+          <w:szCs w:val="22"/>
+        </w:rPr>
+        <w:t>desired</w:t>
+      </w:r>
+      <w:proofErr w:type="gramEnd"/>
+      <w:r>
+        <w:rPr>
+          <w:sz w:val="22"/>
+          <w:szCs w:val="22"/>
+        </w:rPr>
+        <w:t xml:space="preserve"> dataset. </w:t>
+      </w:r>
+    </w:p>
+    <w:p>
+      <w:pPr>
+        <w:jc w:val="both"/>
+        <w:rPr>
+          <w:sz w:val="22"/>
+          <w:szCs w:val="22"/>
+        </w:rPr>
+      </w:pPr>
+    </w:p>
+    <w:p>
+      <w:pPr>
         <w:pStyle w:val="Heading2"/>
         <w:rPr>
           <w:sz w:val="22"/>
@@ -673,7 +1075,52 @@
           <w:sz w:val="22"/>
           <w:szCs w:val="22"/>
         </w:rPr>
+        <w:lastRenderedPageBreak/>
         <w:t>Transfer Learning on ResNet50</w:t>
+      </w:r>
+    </w:p>
+    <w:p>
+      <w:pPr>
+        <w:jc w:val="both"/>
+        <w:rPr>
+          <w:sz w:val="22"/>
+          <w:szCs w:val="22"/>
+        </w:rPr>
+      </w:pPr>
+      <w:r>
+        <w:rPr>
+          <w:sz w:val="22"/>
+          <w:szCs w:val="22"/>
+        </w:rPr>
+        <w:t xml:space="preserve">The idea of transfer learning is to start the training with a pre-trained model. ResNet50 is another Convolutional Neural Network (CNN) that </w:t>
+      </w:r>
+      <w:r>
+        <w:rPr>
+          <w:sz w:val="22"/>
+          <w:szCs w:val="22"/>
+        </w:rPr>
+        <w:t>is provided by torch library and pre-trained by engineers.</w:t>
+      </w:r>
+      <w:r>
+        <w:rPr>
+          <w:sz w:val="22"/>
+          <w:szCs w:val="22"/>
+        </w:rPr>
+        <w:t xml:space="preserve"> We will begin with the pre-trained </w:t>
+      </w:r>
+      <w:r>
+        <w:rPr>
+          <w:sz w:val="22"/>
+          <w:szCs w:val="22"/>
+        </w:rPr>
+        <w:t>ResNet50 and</w:t>
+      </w:r>
+      <w:r>
+        <w:rPr>
+          <w:sz w:val="22"/>
+          <w:szCs w:val="22"/>
+        </w:rPr>
+        <w:t xml:space="preserve"> fine-tune the last few layers to make it suitable for the DRSS prediction task. </w:t>
       </w:r>
     </w:p>
     <w:p>
@@ -877,6 +1324,41 @@
         </w:rPr>
         <w:t xml:space="preserve">Therefore, an autoencoder is used to </w:t>
       </w:r>
+      <w:r>
+        <w:rPr>
+          <w:sz w:val="22"/>
+          <w:szCs w:val="22"/>
+        </w:rPr>
+        <w:t>abstract, or encode input images. Starting from an image size of 1x224x224, the autoencoder aims to encode each image to 2 dimensions only</w:t>
+      </w:r>
+      <w:r>
+        <w:rPr>
+          <w:sz w:val="22"/>
+          <w:szCs w:val="22"/>
+        </w:rPr>
+        <w:t>.</w:t>
+      </w:r>
+      <w:r>
+        <w:rPr>
+          <w:sz w:val="22"/>
+          <w:szCs w:val="22"/>
+        </w:rPr>
+        <w:t xml:space="preserve"> We will train the convolution based autoencoder, once it gets a stable </w:t>
+      </w:r>
+      <w:r>
+        <w:rPr>
+          <w:sz w:val="22"/>
+          <w:szCs w:val="22"/>
+        </w:rPr>
+        <w:t xml:space="preserve">loss and reasonable accuracy, we will use it to do image encoding. From the encoded and condensed images, classification methods like SVM and KNN will be performed. </w:t>
+      </w:r>
+      <w:r>
+        <w:rPr>
+          <w:sz w:val="22"/>
+          <w:szCs w:val="22"/>
+        </w:rPr>
+        <w:t xml:space="preserve"> </w:t>
+      </w:r>
     </w:p>
     <w:p>
       <w:pPr>
@@ -1189,15 +1671,7 @@
           <w:sz w:val="22"/>
           <w:szCs w:val="22"/>
         </w:rPr>
-        <w:t xml:space="preserve"> Similarly, from the </w:t>
-      </w:r>
-      <w:r>
-        <w:rPr>
-          <w:sz w:val="22"/>
-          <w:szCs w:val="22"/>
-        </w:rPr>
-        <w:lastRenderedPageBreak/>
-        <w:t>view</w:t>
+        <w:t xml:space="preserve"> Similarly, from the view</w:t>
       </w:r>
       <w:r>
         <w:rPr>
@@ -1289,7 +1763,14 @@
           <w:sz w:val="22"/>
           <w:szCs w:val="22"/>
         </w:rPr>
-        <w:t xml:space="preserve">flashbulb memory training </w:t>
+        <w:t xml:space="preserve">flashbulb memory </w:t>
+      </w:r>
+      <w:r>
+        <w:rPr>
+          <w:sz w:val="22"/>
+          <w:szCs w:val="22"/>
+        </w:rPr>
+        <w:t xml:space="preserve">training </w:t>
       </w:r>
       <w:r>
         <w:rPr>
@@ -1755,7 +2236,14 @@
           <w:szCs w:val="22"/>
           <w:lang w:val="en-US"/>
         </w:rPr>
-        <w:t xml:space="preserve">A minimum of one author is required for all </w:t>
+        <w:t xml:space="preserve">A minimum of one author is required for all conference articles. </w:t>
+      </w:r>
+      <w:r>
+        <w:rPr>
+          <w:sz w:val="22"/>
+          <w:szCs w:val="22"/>
+        </w:rPr>
+        <w:t>Author names should be listed starting from left to right and then moving down to the next line. This is the author sequence that will be used in future citations and by indexing services. Names should not be listed in columns nor group by affiliation.</w:t>
       </w:r>
       <w:r>
         <w:rPr>
@@ -1763,21 +2251,6 @@
           <w:szCs w:val="22"/>
           <w:lang w:val="en-US"/>
         </w:rPr>
-        <w:t xml:space="preserve">conference articles. </w:t>
-      </w:r>
-      <w:r>
-        <w:rPr>
-          <w:sz w:val="22"/>
-          <w:szCs w:val="22"/>
-        </w:rPr>
-        <w:t>Author names should be listed starting from left to right and then moving down to the next line. This is the author sequence that will be used in future citations and by indexing services. Names should not be listed in columns nor group by affiliation.</w:t>
-      </w:r>
-      <w:r>
-        <w:rPr>
-          <w:sz w:val="22"/>
-          <w:szCs w:val="22"/>
-          <w:lang w:val="en-US"/>
-        </w:rPr>
         <w:t xml:space="preserve"> </w:t>
       </w:r>
       <w:r>
@@ -1825,6 +2298,7 @@
           <w:sz w:val="22"/>
           <w:szCs w:val="22"/>
         </w:rPr>
+        <w:lastRenderedPageBreak/>
         <w:t xml:space="preserve">For </w:t>
       </w:r>
       <w:r>
@@ -2081,16 +2555,7 @@
           <w:sz w:val="22"/>
           <w:szCs w:val="22"/>
         </w:rPr>
-        <w:t xml:space="preserve">Place figures and tables at the top and bottom of columns. Avoid placing them in the middle of columns. Large figures and tables may span across both columns. Figure captions should be below the figures; table heads should appear above the tables. Insert figures and tables after they are </w:t>
-      </w:r>
-      <w:r>
-        <w:rPr>
-          <w:i w:val="0"/>
-          <w:sz w:val="22"/>
-          <w:szCs w:val="22"/>
-        </w:rPr>
-        <w:lastRenderedPageBreak/>
-        <w:t>cited in the text. Use the abbreviation “Fig. 1”, even at the beginning of a sentence.</w:t>
+        <w:t>Place figures and tables at the top and bottom of columns. Avoid placing them in the middle of columns. Large figures and tables may span across both columns. Figure captions should be below the figures; table heads should appear above the tables. Insert figures and tables after they are cited in the text. Use the abbreviation “Fig. 1”, even at the beginning of a sentence.</w:t>
       </w:r>
     </w:p>
     <w:p>
@@ -2737,14 +3202,7 @@
           <w:sz w:val="22"/>
           <w:szCs w:val="22"/>
         </w:rPr>
-        <w:t xml:space="preserve">The template will number citations consecutively within brackets [1]. The sentence punctuation follows the bracket [2]. Refer simply to the reference number, as in </w:t>
-      </w:r>
-      <w:r>
-        <w:rPr>
-          <w:sz w:val="22"/>
-          <w:szCs w:val="22"/>
-        </w:rPr>
-        <w:t>[3]—do not use “Ref. [3]” or “reference [3]” except at the beginning of a sentence: “Reference [3] was the first</w:t>
+        <w:t>The template will number citations consecutively within brackets [1]. The sentence punctuation follows the bracket [2]. Refer simply to the reference number, as in [3]—do not use “Ref. [3]” or “reference [3]” except at the beginning of a sentence: “Reference [3] was the first</w:t>
       </w:r>
       <w:r>
         <w:rPr>
@@ -2860,6 +3318,7 @@
         <w:pStyle w:val="references"/>
       </w:pPr>
       <w:r>
+        <w:lastRenderedPageBreak/>
         <w:t xml:space="preserve">M. Prabhushankar, K. Kokilepersaud*, Y. Logan*, S. Trejo Corona*, G. AlRegib, C. Wykoff, "OLIVES Dataset: Ophthalmic Labels for Investigating Visual Eye Semantics," in </w:t>
       </w:r>
       <w:r>
@@ -2915,7 +3374,10 @@
         <w:ind w:start="17.70pt" w:hanging="17.70pt"/>
       </w:pPr>
       <w:r>
-        <w:t>Y. Yorozu, M. Hirano, K. Oka, and Y. Tagawa, “Electron spectroscopy studies on magneto-optical media and plastic substrate interface,” IEEE Transl. J. Magn. Japan, vol. 2, pp. 740–741, August 1987 [Digests 9th Annual Conf. Magnetics Japan, p. 301, 1982].</w:t>
+        <w:t xml:space="preserve">Y. Yorozu, M. Hirano, K. Oka, and Y. Tagawa, “Electron spectroscopy studies on magneto-optical media and plastic substrate interface,” IEEE </w:t>
+      </w:r>
+      <w:r>
+        <w:t>Transl. J. Magn. Japan, vol. 2, pp. 740–741, August 1987 [Digests 9th Annual Conf. Magnetics Japan, p. 301, 1982].</w:t>
       </w:r>
     </w:p>
     <w:p>
@@ -3235,7 +3697,7 @@
 </file>
 
 <file path=word/endnotes.xml><?xml version="1.0" encoding="utf-8"?>
-<w:endnotes xmlns:cx="http://schemas.microsoft.com/office/drawing/2014/chartex" xmlns:cx1="http://schemas.microsoft.com/office/drawing/2015/9/8/chartex" xmlns:cx2="http://schemas.microsoft.com/office/drawing/2015/10/21/chartex" xmlns:cx3="http://schemas.microsoft.com/office/drawing/2016/5/9/chartex" xmlns:cx4="http://schemas.microsoft.com/office/drawing/2016/5/10/chartex" xmlns:cx5="http://schemas.microsoft.com/office/drawing/2016/5/11/chartex" xmlns:cx6="http://schemas.microsoft.com/office/drawing/2016/5/12/chartex" xmlns:cx7="http://schemas.microsoft.com/office/drawing/2016/5/13/chartex" xmlns:cx8="http://schemas.microsoft.com/office/drawing/2016/5/14/chartex" xmlns:mc="http://schemas.openxmlformats.org/markup-compatibility/2006" xmlns:aink="http://schemas.microsoft.com/office/drawing/2016/ink" xmlns:am3d="http://schemas.microsoft.com/office/drawing/2017/model3d" xmlns:o="urn:schemas-microsoft-com:office:office" xmlns:r="http://purl.oclc.org/ooxml/officeDocument/relationships" xmlns:m="http://purl.oclc.org/ooxml/officeDocument/math" xmlns:v="urn:schemas-microsoft-com:vml" xmlns:wp14="http://schemas.microsoft.com/office/word/2010/wordprocessingDrawing" xmlns:wp="http://purl.oclc.org/ooxml/drawingml/wordprocessingDrawing" xmlns:w10="urn:schemas-microsoft-com:office:word" xmlns:w="http://purl.oclc.org/ooxml/wordprocessingml/main" xmlns:w14="http://schemas.microsoft.com/office/word/2010/wordml" xmlns:w15="http://schemas.microsoft.com/office/word/2012/wordml" xmlns:w16cex="http://schemas.microsoft.com/office/word/2018/wordml/cex" xmlns:w16cid="http://schemas.microsoft.com/office/word/2016/wordml/cid" xmlns:w16="http://schemas.microsoft.com/office/word/2018/wordml" xmlns:w16sdtdh="http://schemas.microsoft.com/office/word/2020/wordml/sdtdatahash" xmlns:w16se="http://schemas.microsoft.com/office/word/2015/wordml/symex" xmlns:wpi="http://schemas.microsoft.com/office/word/2010/wordprocessingInk" xmlns:wne="http://schemas.microsoft.com/office/word/2006/wordml" mc:Ignorable="w14 w15 w16se w16cid w16 w16cex w16sdtdh wne wp14">
+<w:endnotes xmlns:cx="http://schemas.microsoft.com/office/drawing/2014/chartex" xmlns:cx1="http://schemas.microsoft.com/office/drawing/2015/9/8/chartex" xmlns:cx2="http://schemas.microsoft.com/office/drawing/2015/10/21/chartex" xmlns:cx3="http://schemas.microsoft.com/office/drawing/2016/5/9/chartex" xmlns:cx4="http://schemas.microsoft.com/office/drawing/2016/5/10/chartex" xmlns:cx5="http://schemas.microsoft.com/office/drawing/2016/5/11/chartex" xmlns:cx6="http://schemas.microsoft.com/office/drawing/2016/5/12/chartex" xmlns:cx7="http://schemas.microsoft.com/office/drawing/2016/5/13/chartex" xmlns:cx8="http://schemas.microsoft.com/office/drawing/2016/5/14/chartex" xmlns:mc="http://schemas.openxmlformats.org/markup-compatibility/2006" xmlns:aink="http://schemas.microsoft.com/office/drawing/2016/ink" xmlns:am3d="http://schemas.microsoft.com/office/drawing/2017/model3d" xmlns:o="urn:schemas-microsoft-com:office:office" xmlns:oel="http://schemas.microsoft.com/office/2019/extlst" xmlns:r="http://purl.oclc.org/ooxml/officeDocument/relationships" xmlns:m="http://purl.oclc.org/ooxml/officeDocument/math" xmlns:v="urn:schemas-microsoft-com:vml" xmlns:wp14="http://schemas.microsoft.com/office/word/2010/wordprocessingDrawing" xmlns:wp="http://purl.oclc.org/ooxml/drawingml/wordprocessingDrawing" xmlns:w10="urn:schemas-microsoft-com:office:word" xmlns:w="http://purl.oclc.org/ooxml/wordprocessingml/main" xmlns:w14="http://schemas.microsoft.com/office/word/2010/wordml" xmlns:w15="http://schemas.microsoft.com/office/word/2012/wordml" xmlns:w16cex="http://schemas.microsoft.com/office/word/2018/wordml/cex" xmlns:w16cid="http://schemas.microsoft.com/office/word/2016/wordml/cid" xmlns:w16="http://schemas.microsoft.com/office/word/2018/wordml" xmlns:w16du="http://schemas.microsoft.com/office/word/2023/wordml/word16du" xmlns:w16sdtdh="http://schemas.microsoft.com/office/word/2020/wordml/sdtdatahash" xmlns:w16se="http://schemas.microsoft.com/office/word/2015/wordml/symex" xmlns:wpi="http://schemas.microsoft.com/office/word/2010/wordprocessingInk" xmlns:wne="http://schemas.microsoft.com/office/word/2006/wordml" mc:Ignorable="w14 w15 w16se w16cid w16 w16cex w16sdtdh wne wp14">
   <w:endnote w:type="separator" w:id="-1">
     <w:p>
       <w:r>
@@ -3254,7 +3716,7 @@
 </file>
 
 <file path=word/footer1.xml><?xml version="1.0" encoding="utf-8"?>
-<w:ftr xmlns:cx="http://schemas.microsoft.com/office/drawing/2014/chartex" xmlns:cx1="http://schemas.microsoft.com/office/drawing/2015/9/8/chartex" xmlns:cx2="http://schemas.microsoft.com/office/drawing/2015/10/21/chartex" xmlns:cx3="http://schemas.microsoft.com/office/drawing/2016/5/9/chartex" xmlns:cx4="http://schemas.microsoft.com/office/drawing/2016/5/10/chartex" xmlns:cx5="http://schemas.microsoft.com/office/drawing/2016/5/11/chartex" xmlns:cx6="http://schemas.microsoft.com/office/drawing/2016/5/12/chartex" xmlns:cx7="http://schemas.microsoft.com/office/drawing/2016/5/13/chartex" xmlns:cx8="http://schemas.microsoft.com/office/drawing/2016/5/14/chartex" xmlns:mc="http://schemas.openxmlformats.org/markup-compatibility/2006" xmlns:aink="http://schemas.microsoft.com/office/drawing/2016/ink" xmlns:am3d="http://schemas.microsoft.com/office/drawing/2017/model3d" xmlns:o="urn:schemas-microsoft-com:office:office" xmlns:r="http://purl.oclc.org/ooxml/officeDocument/relationships" xmlns:m="http://purl.oclc.org/ooxml/officeDocument/math" xmlns:v="urn:schemas-microsoft-com:vml" xmlns:wp14="http://schemas.microsoft.com/office/word/2010/wordprocessingDrawing" xmlns:wp="http://purl.oclc.org/ooxml/drawingml/wordprocessingDrawing" xmlns:w10="urn:schemas-microsoft-com:office:word" xmlns:w="http://purl.oclc.org/ooxml/wordprocessingml/main" xmlns:w14="http://schemas.microsoft.com/office/word/2010/wordml" xmlns:w15="http://schemas.microsoft.com/office/word/2012/wordml" xmlns:w16cex="http://schemas.microsoft.com/office/word/2018/wordml/cex" xmlns:w16cid="http://schemas.microsoft.com/office/word/2016/wordml/cid" xmlns:w16="http://schemas.microsoft.com/office/word/2018/wordml" xmlns:w16sdtdh="http://schemas.microsoft.com/office/word/2020/wordml/sdtdatahash" xmlns:w16se="http://schemas.microsoft.com/office/word/2015/wordml/symex" xmlns:wpi="http://schemas.microsoft.com/office/word/2010/wordprocessingInk" xmlns:wne="http://schemas.microsoft.com/office/word/2006/wordml" mc:Ignorable="w14 w15 w16se w16cid w16 w16cex w16sdtdh wne wp14">
+<w:ftr xmlns:cx="http://schemas.microsoft.com/office/drawing/2014/chartex" xmlns:cx1="http://schemas.microsoft.com/office/drawing/2015/9/8/chartex" xmlns:cx2="http://schemas.microsoft.com/office/drawing/2015/10/21/chartex" xmlns:cx3="http://schemas.microsoft.com/office/drawing/2016/5/9/chartex" xmlns:cx4="http://schemas.microsoft.com/office/drawing/2016/5/10/chartex" xmlns:cx5="http://schemas.microsoft.com/office/drawing/2016/5/11/chartex" xmlns:cx6="http://schemas.microsoft.com/office/drawing/2016/5/12/chartex" xmlns:cx7="http://schemas.microsoft.com/office/drawing/2016/5/13/chartex" xmlns:cx8="http://schemas.microsoft.com/office/drawing/2016/5/14/chartex" xmlns:mc="http://schemas.openxmlformats.org/markup-compatibility/2006" xmlns:aink="http://schemas.microsoft.com/office/drawing/2016/ink" xmlns:am3d="http://schemas.microsoft.com/office/drawing/2017/model3d" xmlns:o="urn:schemas-microsoft-com:office:office" xmlns:oel="http://schemas.microsoft.com/office/2019/extlst" xmlns:r="http://purl.oclc.org/ooxml/officeDocument/relationships" xmlns:m="http://purl.oclc.org/ooxml/officeDocument/math" xmlns:v="urn:schemas-microsoft-com:vml" xmlns:wp14="http://schemas.microsoft.com/office/word/2010/wordprocessingDrawing" xmlns:wp="http://purl.oclc.org/ooxml/drawingml/wordprocessingDrawing" xmlns:w10="urn:schemas-microsoft-com:office:word" xmlns:w="http://purl.oclc.org/ooxml/wordprocessingml/main" xmlns:w14="http://schemas.microsoft.com/office/word/2010/wordml" xmlns:w15="http://schemas.microsoft.com/office/word/2012/wordml" xmlns:w16cex="http://schemas.microsoft.com/office/word/2018/wordml/cex" xmlns:w16cid="http://schemas.microsoft.com/office/word/2016/wordml/cid" xmlns:w16="http://schemas.microsoft.com/office/word/2018/wordml" xmlns:w16du="http://schemas.microsoft.com/office/word/2023/wordml/word16du" xmlns:w16sdtdh="http://schemas.microsoft.com/office/word/2020/wordml/sdtdatahash" xmlns:w16se="http://schemas.microsoft.com/office/word/2015/wordml/symex" xmlns:wpi="http://schemas.microsoft.com/office/word/2010/wordprocessingInk" xmlns:wne="http://schemas.microsoft.com/office/word/2006/wordml" mc:Ignorable="w14 w15 w16se w16cid w16 w16cex w16sdtdh wne wp14">
   <w:p>
     <w:pPr>
       <w:pStyle w:val="Footer"/>
@@ -3276,7 +3738,7 @@
 </file>
 
 <file path=word/footnotes.xml><?xml version="1.0" encoding="utf-8"?>
-<w:footnotes xmlns:cx="http://schemas.microsoft.com/office/drawing/2014/chartex" xmlns:cx1="http://schemas.microsoft.com/office/drawing/2015/9/8/chartex" xmlns:cx2="http://schemas.microsoft.com/office/drawing/2015/10/21/chartex" xmlns:cx3="http://schemas.microsoft.com/office/drawing/2016/5/9/chartex" xmlns:cx4="http://schemas.microsoft.com/office/drawing/2016/5/10/chartex" xmlns:cx5="http://schemas.microsoft.com/office/drawing/2016/5/11/chartex" xmlns:cx6="http://schemas.microsoft.com/office/drawing/2016/5/12/chartex" xmlns:cx7="http://schemas.microsoft.com/office/drawing/2016/5/13/chartex" xmlns:cx8="http://schemas.microsoft.com/office/drawing/2016/5/14/chartex" xmlns:mc="http://schemas.openxmlformats.org/markup-compatibility/2006" xmlns:aink="http://schemas.microsoft.com/office/drawing/2016/ink" xmlns:am3d="http://schemas.microsoft.com/office/drawing/2017/model3d" xmlns:o="urn:schemas-microsoft-com:office:office" xmlns:r="http://purl.oclc.org/ooxml/officeDocument/relationships" xmlns:m="http://purl.oclc.org/ooxml/officeDocument/math" xmlns:v="urn:schemas-microsoft-com:vml" xmlns:wp14="http://schemas.microsoft.com/office/word/2010/wordprocessingDrawing" xmlns:wp="http://purl.oclc.org/ooxml/drawingml/wordprocessingDrawing" xmlns:w10="urn:schemas-microsoft-com:office:word" xmlns:w="http://purl.oclc.org/ooxml/wordprocessingml/main" xmlns:w14="http://schemas.microsoft.com/office/word/2010/wordml" xmlns:w15="http://schemas.microsoft.com/office/word/2012/wordml" xmlns:w16cex="http://schemas.microsoft.com/office/word/2018/wordml/cex" xmlns:w16cid="http://schemas.microsoft.com/office/word/2016/wordml/cid" xmlns:w16="http://schemas.microsoft.com/office/word/2018/wordml" xmlns:w16sdtdh="http://schemas.microsoft.com/office/word/2020/wordml/sdtdatahash" xmlns:w16se="http://schemas.microsoft.com/office/word/2015/wordml/symex" xmlns:wpi="http://schemas.microsoft.com/office/word/2010/wordprocessingInk" xmlns:wne="http://schemas.microsoft.com/office/word/2006/wordml" mc:Ignorable="w14 w15 w16se w16cid w16 w16cex w16sdtdh wne wp14">
+<w:footnotes xmlns:cx="http://schemas.microsoft.com/office/drawing/2014/chartex" xmlns:cx1="http://schemas.microsoft.com/office/drawing/2015/9/8/chartex" xmlns:cx2="http://schemas.microsoft.com/office/drawing/2015/10/21/chartex" xmlns:cx3="http://schemas.microsoft.com/office/drawing/2016/5/9/chartex" xmlns:cx4="http://schemas.microsoft.com/office/drawing/2016/5/10/chartex" xmlns:cx5="http://schemas.microsoft.com/office/drawing/2016/5/11/chartex" xmlns:cx6="http://schemas.microsoft.com/office/drawing/2016/5/12/chartex" xmlns:cx7="http://schemas.microsoft.com/office/drawing/2016/5/13/chartex" xmlns:cx8="http://schemas.microsoft.com/office/drawing/2016/5/14/chartex" xmlns:mc="http://schemas.openxmlformats.org/markup-compatibility/2006" xmlns:aink="http://schemas.microsoft.com/office/drawing/2016/ink" xmlns:am3d="http://schemas.microsoft.com/office/drawing/2017/model3d" xmlns:o="urn:schemas-microsoft-com:office:office" xmlns:oel="http://schemas.microsoft.com/office/2019/extlst" xmlns:r="http://purl.oclc.org/ooxml/officeDocument/relationships" xmlns:m="http://purl.oclc.org/ooxml/officeDocument/math" xmlns:v="urn:schemas-microsoft-com:vml" xmlns:wp14="http://schemas.microsoft.com/office/word/2010/wordprocessingDrawing" xmlns:wp="http://purl.oclc.org/ooxml/drawingml/wordprocessingDrawing" xmlns:w10="urn:schemas-microsoft-com:office:word" xmlns:w="http://purl.oclc.org/ooxml/wordprocessingml/main" xmlns:w14="http://schemas.microsoft.com/office/word/2010/wordml" xmlns:w15="http://schemas.microsoft.com/office/word/2012/wordml" xmlns:w16cex="http://schemas.microsoft.com/office/word/2018/wordml/cex" xmlns:w16cid="http://schemas.microsoft.com/office/word/2016/wordml/cid" xmlns:w16="http://schemas.microsoft.com/office/word/2018/wordml" xmlns:w16du="http://schemas.microsoft.com/office/word/2023/wordml/word16du" xmlns:w16sdtdh="http://schemas.microsoft.com/office/word/2020/wordml/sdtdatahash" xmlns:w16se="http://schemas.microsoft.com/office/word/2015/wordml/symex" xmlns:wpi="http://schemas.microsoft.com/office/word/2010/wordprocessingInk" xmlns:wne="http://schemas.microsoft.com/office/word/2006/wordml" mc:Ignorable="w14 w15 w16se w16cid w16 w16cex w16sdtdh wne wp14">
   <w:footnote w:type="separator" w:id="-1">
     <w:p>
       <w:r>
@@ -3295,7 +3757,7 @@
 </file>
 
 <file path=word/numbering.xml><?xml version="1.0" encoding="utf-8"?>
-<w:numbering xmlns:cx="http://schemas.microsoft.com/office/drawing/2014/chartex" xmlns:cx1="http://schemas.microsoft.com/office/drawing/2015/9/8/chartex" xmlns:cx2="http://schemas.microsoft.com/office/drawing/2015/10/21/chartex" xmlns:cx3="http://schemas.microsoft.com/office/drawing/2016/5/9/chartex" xmlns:cx4="http://schemas.microsoft.com/office/drawing/2016/5/10/chartex" xmlns:cx5="http://schemas.microsoft.com/office/drawing/2016/5/11/chartex" xmlns:cx6="http://schemas.microsoft.com/office/drawing/2016/5/12/chartex" xmlns:cx7="http://schemas.microsoft.com/office/drawing/2016/5/13/chartex" xmlns:cx8="http://schemas.microsoft.com/office/drawing/2016/5/14/chartex" xmlns:mc="http://schemas.openxmlformats.org/markup-compatibility/2006" xmlns:aink="http://schemas.microsoft.com/office/drawing/2016/ink" xmlns:am3d="http://schemas.microsoft.com/office/drawing/2017/model3d" xmlns:o="urn:schemas-microsoft-com:office:office" xmlns:r="http://purl.oclc.org/ooxml/officeDocument/relationships" xmlns:m="http://purl.oclc.org/ooxml/officeDocument/math" xmlns:v="urn:schemas-microsoft-com:vml" xmlns:wp14="http://schemas.microsoft.com/office/word/2010/wordprocessingDrawing" xmlns:wp="http://purl.oclc.org/ooxml/drawingml/wordprocessingDrawing" xmlns:w10="urn:schemas-microsoft-com:office:word" xmlns:w="http://purl.oclc.org/ooxml/wordprocessingml/main" xmlns:w14="http://schemas.microsoft.com/office/word/2010/wordml" xmlns:w15="http://schemas.microsoft.com/office/word/2012/wordml" xmlns:w16cex="http://schemas.microsoft.com/office/word/2018/wordml/cex" xmlns:w16cid="http://schemas.microsoft.com/office/word/2016/wordml/cid" xmlns:w16="http://schemas.microsoft.com/office/word/2018/wordml" xmlns:w16sdtdh="http://schemas.microsoft.com/office/word/2020/wordml/sdtdatahash" xmlns:w16se="http://schemas.microsoft.com/office/word/2015/wordml/symex" xmlns:wpi="http://schemas.microsoft.com/office/word/2010/wordprocessingInk" xmlns:wne="http://schemas.microsoft.com/office/word/2006/wordml" mc:Ignorable="w14 w15 w16se w16cid w16 w16cex w16sdtdh wne wp14">
+<w:numbering xmlns:cx="http://schemas.microsoft.com/office/drawing/2014/chartex" xmlns:cx1="http://schemas.microsoft.com/office/drawing/2015/9/8/chartex" xmlns:cx2="http://schemas.microsoft.com/office/drawing/2015/10/21/chartex" xmlns:cx3="http://schemas.microsoft.com/office/drawing/2016/5/9/chartex" xmlns:cx4="http://schemas.microsoft.com/office/drawing/2016/5/10/chartex" xmlns:cx5="http://schemas.microsoft.com/office/drawing/2016/5/11/chartex" xmlns:cx6="http://schemas.microsoft.com/office/drawing/2016/5/12/chartex" xmlns:cx7="http://schemas.microsoft.com/office/drawing/2016/5/13/chartex" xmlns:cx8="http://schemas.microsoft.com/office/drawing/2016/5/14/chartex" xmlns:mc="http://schemas.openxmlformats.org/markup-compatibility/2006" xmlns:aink="http://schemas.microsoft.com/office/drawing/2016/ink" xmlns:am3d="http://schemas.microsoft.com/office/drawing/2017/model3d" xmlns:o="urn:schemas-microsoft-com:office:office" xmlns:oel="http://schemas.microsoft.com/office/2019/extlst" xmlns:r="http://purl.oclc.org/ooxml/officeDocument/relationships" xmlns:m="http://purl.oclc.org/ooxml/officeDocument/math" xmlns:v="urn:schemas-microsoft-com:vml" xmlns:wp14="http://schemas.microsoft.com/office/word/2010/wordprocessingDrawing" xmlns:wp="http://purl.oclc.org/ooxml/drawingml/wordprocessingDrawing" xmlns:w10="urn:schemas-microsoft-com:office:word" xmlns:w="http://purl.oclc.org/ooxml/wordprocessingml/main" xmlns:w14="http://schemas.microsoft.com/office/word/2010/wordml" xmlns:w15="http://schemas.microsoft.com/office/word/2012/wordml" xmlns:w16cex="http://schemas.microsoft.com/office/word/2018/wordml/cex" xmlns:w16cid="http://schemas.microsoft.com/office/word/2016/wordml/cid" xmlns:w16="http://schemas.microsoft.com/office/word/2018/wordml" xmlns:w16du="http://schemas.microsoft.com/office/word/2023/wordml/word16du" xmlns:w16sdtdh="http://schemas.microsoft.com/office/word/2020/wordml/sdtdatahash" xmlns:w16se="http://schemas.microsoft.com/office/word/2015/wordml/symex" xmlns:wpi="http://schemas.microsoft.com/office/word/2010/wordprocessingInk" xmlns:wne="http://schemas.microsoft.com/office/word/2006/wordml" mc:Ignorable="w14 w15 w16se w16cid w16 w16cex w16sdtdh wne wp14">
   <w:abstractNum w:abstractNumId="0" w15:restartNumberingAfterBreak="0">
     <w:nsid w:val="FFFFFF1D"/>
     <w:multiLevelType w:val="multilevel"/>
@@ -4800,79 +5262,79 @@
       </w:pPr>
     </w:lvl>
   </w:abstractNum>
-  <w:num w:numId="1">
+  <w:num w:numId="1" w16cid:durableId="753404994">
     <w:abstractNumId w:val="14"/>
   </w:num>
-  <w:num w:numId="2">
+  <w:num w:numId="2" w16cid:durableId="1827936199">
     <w:abstractNumId w:val="19"/>
   </w:num>
-  <w:num w:numId="3">
+  <w:num w:numId="3" w16cid:durableId="53282365">
     <w:abstractNumId w:val="13"/>
   </w:num>
-  <w:num w:numId="4">
+  <w:num w:numId="4" w16cid:durableId="1763182992">
     <w:abstractNumId w:val="16"/>
   </w:num>
-  <w:num w:numId="5">
+  <w:num w:numId="5" w16cid:durableId="813373913">
     <w:abstractNumId w:val="16"/>
   </w:num>
-  <w:num w:numId="6">
+  <w:num w:numId="6" w16cid:durableId="639311485">
     <w:abstractNumId w:val="16"/>
   </w:num>
-  <w:num w:numId="7">
+  <w:num w:numId="7" w16cid:durableId="1353065955">
     <w:abstractNumId w:val="16"/>
   </w:num>
-  <w:num w:numId="8">
+  <w:num w:numId="8" w16cid:durableId="1398092265">
     <w:abstractNumId w:val="18"/>
   </w:num>
-  <w:num w:numId="9">
+  <w:num w:numId="9" w16cid:durableId="1368528745">
     <w:abstractNumId w:val="20"/>
   </w:num>
-  <w:num w:numId="10">
+  <w:num w:numId="10" w16cid:durableId="1894922640">
     <w:abstractNumId w:val="15"/>
   </w:num>
-  <w:num w:numId="11">
+  <w:num w:numId="11" w16cid:durableId="131754405">
     <w:abstractNumId w:val="12"/>
   </w:num>
-  <w:num w:numId="12">
+  <w:num w:numId="12" w16cid:durableId="1822110525">
     <w:abstractNumId w:val="11"/>
   </w:num>
-  <w:num w:numId="13">
+  <w:num w:numId="13" w16cid:durableId="807404736">
     <w:abstractNumId w:val="0"/>
   </w:num>
-  <w:num w:numId="14">
+  <w:num w:numId="14" w16cid:durableId="2097701676">
     <w:abstractNumId w:val="10"/>
   </w:num>
-  <w:num w:numId="15">
+  <w:num w:numId="15" w16cid:durableId="204754935">
     <w:abstractNumId w:val="8"/>
   </w:num>
-  <w:num w:numId="16">
+  <w:num w:numId="16" w16cid:durableId="1860730289">
     <w:abstractNumId w:val="7"/>
   </w:num>
-  <w:num w:numId="17">
+  <w:num w:numId="17" w16cid:durableId="701053341">
     <w:abstractNumId w:val="6"/>
   </w:num>
-  <w:num w:numId="18">
+  <w:num w:numId="18" w16cid:durableId="905607962">
     <w:abstractNumId w:val="5"/>
   </w:num>
-  <w:num w:numId="19">
+  <w:num w:numId="19" w16cid:durableId="11417625">
     <w:abstractNumId w:val="9"/>
   </w:num>
-  <w:num w:numId="20">
+  <w:num w:numId="20" w16cid:durableId="107167523">
     <w:abstractNumId w:val="4"/>
   </w:num>
-  <w:num w:numId="21">
+  <w:num w:numId="21" w16cid:durableId="684987339">
     <w:abstractNumId w:val="3"/>
   </w:num>
-  <w:num w:numId="22">
+  <w:num w:numId="22" w16cid:durableId="1562401801">
     <w:abstractNumId w:val="2"/>
   </w:num>
-  <w:num w:numId="23">
+  <w:num w:numId="23" w16cid:durableId="1874607757">
     <w:abstractNumId w:val="1"/>
   </w:num>
-  <w:num w:numId="24">
+  <w:num w:numId="24" w16cid:durableId="1205824717">
     <w:abstractNumId w:val="17"/>
   </w:num>
-  <w:num w:numId="25">
+  <w:num w:numId="25" w16cid:durableId="1954247743">
     <w:abstractNumId w:val="21"/>
   </w:num>
 </w:numbering>
@@ -5305,7 +5767,6 @@
   <w:style w:type="character" w:default="1" w:styleId="DefaultParagraphFont">
     <w:name w:val="Default Paragraph Font"/>
     <w:uiPriority w:val="1"/>
-    <w:semiHidden/>
     <w:unhideWhenUsed/>
   </w:style>
   <w:style w:type="table" w:default="1" w:styleId="TableNormal">
@@ -5659,6 +6120,16 @@
       <w:u w:val="single"/>
     </w:rPr>
   </w:style>
+  <w:style w:type="character" w:styleId="PlaceholderText">
+    <w:name w:val="Placeholder Text"/>
+    <w:basedOn w:val="DefaultParagraphFont"/>
+    <w:uiPriority w:val="99"/>
+    <w:semiHidden/>
+    <w:rsid w:val="003F2F24"/>
+    <w:rPr>
+      <w:color w:val="808080"/>
+    </w:rPr>
+  </w:style>
 </w:styles>
 </file>
 
